--- a/alfora/media/upldfile/docx/test.docx
+++ b/alfora/media/upldfile/docx/test.docx
@@ -51,7 +51,7 @@
           <w:sz w:val="28"/>
           <w:szCs w:val="28"/>
         </w:rPr>
-        <w:t>НАПАРАВЛЕНИЕ</w:t>
+        <w:t>НАПРАВЛЕНИЕ</w:t>
       </w:r>
     </w:p>
     <w:p>
@@ -106,31 +106,7 @@
           <w:sz w:val="28"/>
           <w:szCs w:val="28"/>
         </w:rPr>
-        <w:t xml:space="preserve"> </w:t>
-      </w:r>
-      <w:r>
-        <w:rPr>
-          <w:rFonts w:ascii="Verdana" w:hAnsi="Verdana"/>
-          <w:sz w:val="28"/>
-          <w:szCs w:val="28"/>
-        </w:rPr>
-        <w:t xml:space="preserve">Kirill</w:t>
-      </w:r>
-      <w:r>
-        <w:rPr>
-          <w:rFonts w:ascii="Verdana" w:hAnsi="Verdana"/>
-          <w:sz w:val="28"/>
-          <w:szCs w:val="28"/>
-        </w:rPr>
-        <w:t xml:space="preserve"> </w:t>
-      </w:r>
-      <w:r>
-        <w:rPr>
-          <w:rFonts w:ascii="Verdana" w:hAnsi="Verdana"/>
-          <w:sz w:val="28"/>
-          <w:szCs w:val="28"/>
-        </w:rPr>
-        <w:t xml:space="preserve"/>
+        <w:t xml:space="preserve"> Kirill </w:t>
       </w:r>
     </w:p>
     <w:p>
@@ -153,14 +129,6 @@
         </w:rPr>
         <w:t xml:space="preserve">Пол: </w:t>
       </w:r>
-      <w:r>
-        <w:rPr>
-          <w:rFonts w:ascii="Verdana" w:hAnsi="Verdana"/>
-          <w:sz w:val="28"/>
-          <w:szCs w:val="28"/>
-        </w:rPr>
-        <w:t xml:space="preserve"/>
-      </w:r>
     </w:p>
     <w:p>
       <w:pPr>
@@ -182,14 +150,6 @@
         </w:rPr>
         <w:t xml:space="preserve">Дата рождения: </w:t>
       </w:r>
-      <w:r>
-        <w:rPr>
-          <w:rFonts w:ascii="Verdana" w:hAnsi="Verdana"/>
-          <w:sz w:val="28"/>
-          <w:szCs w:val="28"/>
-        </w:rPr>
-        <w:t xml:space="preserve"/>
-      </w:r>
     </w:p>
     <w:p>
       <w:pPr>
@@ -211,14 +171,6 @@
         </w:rPr>
         <w:t xml:space="preserve">Дата выдачи паспорта: </w:t>
       </w:r>
-      <w:r>
-        <w:rPr>
-          <w:rFonts w:ascii="Verdana" w:hAnsi="Verdana"/>
-          <w:sz w:val="28"/>
-          <w:szCs w:val="28"/>
-        </w:rPr>
-        <w:t xml:space="preserve"/>
-      </w:r>
     </w:p>
     <w:p>
       <w:pPr>
@@ -254,7 +206,7 @@
           <w:sz w:val="28"/>
           <w:szCs w:val="28"/>
         </w:rPr>
-        <w:t>н</w:t>
+        <w:t xml:space="preserve">н</w:t>
       </w:r>
       <w:r>
         <w:rPr>
@@ -263,14 +215,6 @@
           <w:szCs w:val="28"/>
         </w:rPr>
         <w:t xml:space="preserve"> паспорт: </w:t>
-      </w:r>
-      <w:r>
-        <w:rPr>
-          <w:rFonts w:ascii="Verdana" w:hAnsi="Verdana"/>
-          <w:sz w:val="28"/>
-          <w:szCs w:val="28"/>
-        </w:rPr>
-        <w:t xml:space="preserve"/>
       </w:r>
     </w:p>
     <w:p>
@@ -1335,14 +1279,14 @@
     <w:charset w:val="CC"/>
     <w:family w:val="swiss"/>
     <w:pitch w:val="variable"/>
-    <w:sig w:usb0="E0002AFF" w:usb1="4000ACFF" w:usb2="00000001" w:usb3="00000000" w:csb0="000001FF" w:csb1="00000000"/>
+    <w:sig w:usb0="E4002EFF" w:usb1="C200247B" w:usb2="00000009" w:usb3="00000000" w:csb0="000001FF" w:csb1="00000000"/>
   </w:font>
   <w:font w:name="Times New Roman">
     <w:panose1 w:val="02020603050405020304"/>
     <w:charset w:val="CC"/>
     <w:family w:val="roman"/>
     <w:pitch w:val="variable"/>
-    <w:sig w:usb0="E0002AFF" w:usb1="C0007843" w:usb2="00000009" w:usb3="00000000" w:csb0="000001FF" w:csb1="00000000"/>
+    <w:sig w:usb0="E0002EFF" w:usb1="C000785B" w:usb2="00000009" w:usb3="00000000" w:csb0="000001FF" w:csb1="00000000"/>
   </w:font>
   <w:font w:name="Verdana">
     <w:panose1 w:val="020B0604030504040204"/>
@@ -1356,7 +1300,7 @@
     <w:charset w:val="CC"/>
     <w:family w:val="swiss"/>
     <w:pitch w:val="variable"/>
-    <w:sig w:usb0="A0002AEF" w:usb1="4000207B" w:usb2="00000000" w:usb3="00000000" w:csb0="000001FF" w:csb1="00000000"/>
+    <w:sig w:usb0="E4002EFF" w:usb1="C200247B" w:usb2="00000009" w:usb3="00000000" w:csb0="000001FF" w:csb1="00000000"/>
   </w:font>
 </w:fonts>
 </file>
@@ -1378,6 +1322,8 @@
   <w:rsids>
     <w:rsidRoot w:val="00277C9D"/>
     <w:rsid w:val="00277C9D"/>
+    <w:rsid w:val="007B14F4"/>
+    <w:rsid w:val="00BB2AA5"/>
     <w:rsid w:val="00F02224"/>
   </w:rsids>
   <m:mathPr>
@@ -1837,14 +1783,6 @@
       <w:color w:val="808080"/>
     </w:rPr>
   </w:style>
-  <w:style w:type="paragraph" w:customStyle="1" w:styleId="DE6F10CF31D3464F8ACDD26143FD1F38">
-    <w:name w:val="DE6F10CF31D3464F8ACDD26143FD1F38"/>
-    <w:rsid w:val="00277C9D"/>
-  </w:style>
-  <w:style w:type="paragraph" w:customStyle="1" w:styleId="206356CE6892490BB31A6610AF9C9C47">
-    <w:name w:val="206356CE6892490BB31A6610AF9C9C47"/>
-    <w:rsid w:val="00277C9D"/>
-  </w:style>
   <w:style w:type="paragraph" w:customStyle="1" w:styleId="62C753D599B9401DA5E62BE1FCF93E40">
     <w:name w:val="62C753D599B9401DA5E62BE1FCF93E40"/>
     <w:rsid w:val="00277C9D"/>

--- a/alfora/media/upldfile/docx/test.docx
+++ b/alfora/media/upldfile/docx/test.docx
@@ -106,7 +106,7 @@
           <w:sz w:val="28"/>
           <w:szCs w:val="28"/>
         </w:rPr>
-        <w:t xml:space="preserve"> Kirill </w:t>
+        <w:t xml:space="preserve">ФОМИЧЕВ Kirill </w:t>
       </w:r>
     </w:p>
     <w:p>

--- a/alfora/media/upldfile/docx/test.docx
+++ b/alfora/media/upldfile/docx/test.docx
@@ -106,7 +106,7 @@
           <w:sz w:val="28"/>
           <w:szCs w:val="28"/>
         </w:rPr>
-        <w:t xml:space="preserve">ФОМИЧЕВ Kirill </w:t>
+        <w:t xml:space="preserve">ФОМИЧЕВ СЕРГЕЙ </w:t>
       </w:r>
     </w:p>
     <w:p>

--- a/alfora/media/upldfile/docx/test.docx
+++ b/alfora/media/upldfile/docx/test.docx
@@ -106,7 +106,7 @@
           <w:sz w:val="28"/>
           <w:szCs w:val="28"/>
         </w:rPr>
-        <w:t xml:space="preserve">ФОМИЧЕВ СЕРГЕЙ </w:t>
+        <w:t xml:space="preserve">ФОМИЧЕВ СЕРГЕЙ АЛЕКСАНДРОВИЧ</w:t>
       </w:r>
     </w:p>
     <w:p>
@@ -127,7 +127,7 @@
           <w:sz w:val="28"/>
           <w:szCs w:val="28"/>
         </w:rPr>
-        <w:t xml:space="preserve">Пол: </w:t>
+        <w:t xml:space="preserve">Пол: мужской</w:t>
       </w:r>
     </w:p>
     <w:p>
@@ -148,7 +148,7 @@
           <w:sz w:val="28"/>
           <w:szCs w:val="28"/>
         </w:rPr>
-        <w:t xml:space="preserve">Дата рождения: </w:t>
+        <w:t xml:space="preserve">Дата рождения: 23 января 1988 год</w:t>
       </w:r>
     </w:p>
     <w:p>
@@ -169,7 +169,7 @@
           <w:sz w:val="28"/>
           <w:szCs w:val="28"/>
         </w:rPr>
-        <w:t xml:space="preserve">Дата выдачи паспорта: </w:t>
+        <w:t xml:space="preserve">Дата выдачи паспорта: 17.12.2004</w:t>
       </w:r>
     </w:p>
     <w:p>
@@ -214,7 +214,11 @@
           <w:sz w:val="28"/>
           <w:szCs w:val="28"/>
         </w:rPr>
-        <w:t xml:space="preserve"> паспорт: </w:t>
+        <w:t xml:space="preserve"> паспорт: ОТДЕЛОМ ВНУТРЕННИХ ДЕЛ</w:t>
+        <w:br/>
+        <w:t xml:space="preserve">ОКТЯБРЬСКОГО ОКРУГА</w:t>
+        <w:br/>
+        <w:t xml:space="preserve">ГОРОДА АРХАНГЕЛЬСКА</w:t>
       </w:r>
     </w:p>
     <w:p>
@@ -235,7 +239,7 @@
           <w:sz w:val="28"/>
           <w:szCs w:val="28"/>
         </w:rPr>
-        <w:t xml:space="preserve">Код подразделения: </w:t>
+        <w:t xml:space="preserve">Код подразделения: 292-000</w:t>
       </w:r>
     </w:p>
     <w:p>
@@ -256,7 +260,7 @@
           <w:sz w:val="28"/>
           <w:szCs w:val="28"/>
         </w:rPr>
-        <w:t xml:space="preserve">Место жительства: </w:t>
+        <w:t xml:space="preserve">Место жительства: ОБЛ. ЛЕНИНГРАДСКАЯ, Р-Н. ВЫБОРГСКИЙ, Г. ВЫБОРГ, УЛ. АРИСТАРХА МАКАРОВА ДЕ КВ. 11</w:t>
       </w:r>
     </w:p>
     <w:p>
@@ -285,7 +289,7 @@
           <w:sz w:val="28"/>
           <w:szCs w:val="28"/>
         </w:rPr>
-        <w:t xml:space="preserve"/>
+        <w:t xml:space="preserve">126-029-036 24</w:t>
       </w:r>
     </w:p>
     <w:p>
@@ -314,7 +318,7 @@
           <w:sz w:val="28"/>
           <w:szCs w:val="28"/>
         </w:rPr>
-        <w:t xml:space="preserve"/>
+        <w:t xml:space="preserve">1104000000</w:t>
       </w:r>
     </w:p>
     <w:p>
@@ -460,45 +464,6 @@
         </w:rPr>
         <w:t xml:space="preserve">. </w:t>
       </w:r>
-    </w:p>
-    <w:p>
-      <w:pPr>
-        <w:pBdr>
-          <w:top w:val="single" w:sz="4" w:space="1" w:color="000000" w:themeColor="text1"/>
-          <w:bottom w:val="single" w:sz="4" w:space="1" w:color="000000" w:themeColor="text1"/>
-        </w:pBdr>
-        <w:rPr>
-          <w:rFonts w:ascii="Verdana" w:hAnsi="Verdana"/>
-          <w:sz w:val="28"/>
-          <w:szCs w:val="28"/>
-        </w:rPr>
-      </w:pPr>
-    </w:p>
-    <w:p>
-      <w:pPr>
-        <w:pBdr>
-          <w:top w:val="single" w:sz="4" w:space="1" w:color="000000" w:themeColor="text1"/>
-          <w:bottom w:val="single" w:sz="4" w:space="1" w:color="000000" w:themeColor="text1"/>
-        </w:pBdr>
-        <w:rPr>
-          <w:rFonts w:ascii="Verdana" w:hAnsi="Verdana"/>
-          <w:sz w:val="28"/>
-          <w:szCs w:val="28"/>
-        </w:rPr>
-      </w:pPr>
-    </w:p>
-    <w:p>
-      <w:pPr>
-        <w:pBdr>
-          <w:top w:val="single" w:sz="4" w:space="1" w:color="000000" w:themeColor="text1"/>
-          <w:bottom w:val="single" w:sz="4" w:space="1" w:color="000000" w:themeColor="text1"/>
-        </w:pBdr>
-        <w:rPr>
-          <w:rFonts w:ascii="Verdana" w:hAnsi="Verdana"/>
-          <w:sz w:val="28"/>
-          <w:szCs w:val="28"/>
-        </w:rPr>
-      </w:pPr>
     </w:p>
     <w:p>
       <w:pPr>
@@ -1322,6 +1287,7 @@
   <w:rsids>
     <w:rsidRoot w:val="00277C9D"/>
     <w:rsid w:val="00277C9D"/>
+    <w:rsid w:val="00676D57"/>
     <w:rsid w:val="007B14F4"/>
     <w:rsid w:val="00BB2AA5"/>
     <w:rsid w:val="00F02224"/>

--- a/alfora/media/upldfile/docx/test.docx
+++ b/alfora/media/upldfile/docx/test.docx
@@ -161,6 +161,37 @@
           <w:rFonts w:ascii="Verdana" w:hAnsi="Verdana"/>
           <w:sz w:val="28"/>
           <w:szCs w:val="28"/>
+          <w:lang w:val="en-US"/>
+        </w:rPr>
+      </w:pPr>
+      <w:r>
+        <w:rPr>
+          <w:rFonts w:ascii="Verdana" w:hAnsi="Verdana"/>
+          <w:sz w:val="28"/>
+          <w:szCs w:val="28"/>
+        </w:rPr>
+        <w:t xml:space="preserve">Место рождения: </w:t>
+      </w:r>
+      <w:r>
+        <w:rPr>
+          <w:rFonts w:ascii="Verdana" w:hAnsi="Verdana"/>
+          <w:sz w:val="28"/>
+          <w:szCs w:val="28"/>
+          <w:lang w:val="en-US"/>
+        </w:rPr>
+        <w:t xml:space="preserve">КУЙБЫШЕВ</w:t>
+      </w:r>
+    </w:p>
+    <w:p>
+      <w:pPr>
+        <w:pBdr>
+          <w:top w:val="single" w:sz="4" w:space="1" w:color="000000" w:themeColor="text1"/>
+          <w:bottom w:val="single" w:sz="4" w:space="1" w:color="000000" w:themeColor="text1"/>
+        </w:pBdr>
+        <w:rPr>
+          <w:rFonts w:ascii="Verdana" w:hAnsi="Verdana"/>
+          <w:sz w:val="28"/>
+          <w:szCs w:val="28"/>
         </w:rPr>
       </w:pPr>
       <w:r>
@@ -260,7 +291,7 @@
           <w:sz w:val="28"/>
           <w:szCs w:val="28"/>
         </w:rPr>
-        <w:t xml:space="preserve">Место жительства: ОБЛ. ЛЕНИНГРАДСКАЯ, Р-Н. ВЫБОРГСКИЙ, Г. ВЫБОРГ, УЛ. АРИСТАРХА МАКАРОВА ДЕ КВ. 11</w:t>
+        <w:t xml:space="preserve">Место жительства: ОБЛ. ОБЛ. ЛЕНИНГРАДСКАЯ, Р-Н. Р-Н ВЫБОРГСКИЙ, Г. Г. ВЫБОРГ, УЛ. АРИСТАРХА МАКАРОВА ЯР 2) КВ. 1</w:t>
       </w:r>
     </w:p>
     <w:p>
@@ -398,7 +429,7 @@
           <w:sz w:val="28"/>
           <w:szCs w:val="28"/>
         </w:rPr>
-        <w:t>8 января 2025 г.</w:t>
+        <w:t>9 января 2025 г.</w:t>
       </w:r>
       <w:r>
         <w:rPr>
@@ -1289,6 +1320,7 @@
     <w:rsid w:val="00277C9D"/>
     <w:rsid w:val="00676D57"/>
     <w:rsid w:val="007B14F4"/>
+    <w:rsid w:val="00A06787"/>
     <w:rsid w:val="00BB2AA5"/>
     <w:rsid w:val="00F02224"/>
   </w:rsids>

--- a/alfora/media/upldfile/docx/test.docx
+++ b/alfora/media/upldfile/docx/test.docx
@@ -106,7 +106,7 @@
           <w:sz w:val="28"/>
           <w:szCs w:val="28"/>
         </w:rPr>
-        <w:t xml:space="preserve">ФОМИЧЕВ СЕРГЕЙ АЛЕКСАНДРОВИЧ</w:t>
+        <w:t xml:space="preserve">ТЫЧИНИНА МАРИЯ МИХАЙЛОВНА</w:t>
       </w:r>
     </w:p>
     <w:p>
@@ -127,7 +127,7 @@
           <w:sz w:val="28"/>
           <w:szCs w:val="28"/>
         </w:rPr>
-        <w:t xml:space="preserve">Пол: мужской</w:t>
+        <w:t xml:space="preserve">Пол: женский</w:t>
       </w:r>
     </w:p>
     <w:p>
@@ -148,7 +148,7 @@
           <w:sz w:val="28"/>
           <w:szCs w:val="28"/>
         </w:rPr>
-        <w:t xml:space="preserve">Дата рождения: 23 января 1988 год</w:t>
+        <w:t xml:space="preserve">Дата рождения: 25 ноября 1994 года</w:t>
       </w:r>
     </w:p>
     <w:p>
@@ -179,7 +179,7 @@
           <w:szCs w:val="28"/>
           <w:lang w:val="en-US"/>
         </w:rPr>
-        <w:t xml:space="preserve">КУЙБЫШЕВ</w:t>
+        <w:t xml:space="preserve">БОРОДИНОКРАСНОЯРСКИЙ КРАЙ</w:t>
       </w:r>
     </w:p>
     <w:p>
@@ -200,7 +200,7 @@
           <w:sz w:val="28"/>
           <w:szCs w:val="28"/>
         </w:rPr>
-        <w:t xml:space="preserve">Дата выдачи паспорта: 17.12.2004</w:t>
+        <w:t xml:space="preserve">Дата выдачи паспорта: </w:t>
       </w:r>
     </w:p>
     <w:p>
@@ -245,11 +245,7 @@
           <w:sz w:val="28"/>
           <w:szCs w:val="28"/>
         </w:rPr>
-        <w:t xml:space="preserve"> паспорт: ОТДЕЛОМ ВНУТРЕННИХ ДЕЛ</w:t>
-        <w:br/>
-        <w:t xml:space="preserve">ОКТЯБРЬСКОГО ОКРУГА</w:t>
-        <w:br/>
-        <w:t xml:space="preserve">ГОРОДА АРХАНГЕЛЬСКА</w:t>
+        <w:t xml:space="preserve"> паспорт: </w:t>
       </w:r>
     </w:p>
     <w:p>
@@ -270,7 +266,7 @@
           <w:sz w:val="28"/>
           <w:szCs w:val="28"/>
         </w:rPr>
-        <w:t xml:space="preserve">Код подразделения: 292-000</w:t>
+        <w:t xml:space="preserve">Код подразделения: </w:t>
       </w:r>
     </w:p>
     <w:p>
@@ -291,7 +287,7 @@
           <w:sz w:val="28"/>
           <w:szCs w:val="28"/>
         </w:rPr>
-        <w:t xml:space="preserve">Место жительства: ОБЛ. ОБЛ. ЛЕНИНГРАДСКАЯ, Р-Н. Р-Н ВЫБОРГСКИЙ, Г. Г. ВЫБОРГ, УЛ. АРИСТАРХА МАКАРОВА ЯР 2) КВ. 1</w:t>
+        <w:t xml:space="preserve">Место жительства: ОБЛ. ИРКУТСКАЯ, Р-Н. ЖИГАЛОВСКИЙ</w:t>
       </w:r>
     </w:p>
     <w:p>
@@ -320,7 +316,7 @@
           <w:sz w:val="28"/>
           <w:szCs w:val="28"/>
         </w:rPr>
-        <w:t xml:space="preserve">126-029-036 24</w:t>
+        <w:t xml:space="preserve">124-852-545 61</w:t>
       </w:r>
     </w:p>
     <w:p>
@@ -349,7 +345,7 @@
           <w:sz w:val="28"/>
           <w:szCs w:val="28"/>
         </w:rPr>
-        <w:t xml:space="preserve">1104000000</w:t>
+        <w:t xml:space="preserve">1708885361</w:t>
       </w:r>
     </w:p>
     <w:p>

--- a/alfora/media/upldfile/docx/test.docx
+++ b/alfora/media/upldfile/docx/test.docx
@@ -106,7 +106,7 @@
           <w:sz w:val="28"/>
           <w:szCs w:val="28"/>
         </w:rPr>
-        <w:t xml:space="preserve">ТЫЧИНИНА МАРИЯ МИХАЙЛОВНА</w:t>
+        <w:t xml:space="preserve">ФОМИЧЕВ СЕРГЕЙ АЛЕКСАНДРОВИЧ</w:t>
       </w:r>
     </w:p>
     <w:p>
@@ -127,7 +127,7 @@
           <w:sz w:val="28"/>
           <w:szCs w:val="28"/>
         </w:rPr>
-        <w:t xml:space="preserve">Пол: женский</w:t>
+        <w:t xml:space="preserve">Пол: мужской</w:t>
       </w:r>
     </w:p>
     <w:p>
@@ -148,7 +148,7 @@
           <w:sz w:val="28"/>
           <w:szCs w:val="28"/>
         </w:rPr>
-        <w:t xml:space="preserve">Дата рождения: 25 ноября 1994 года</w:t>
+        <w:t xml:space="preserve">Дата рождения: 23 января 1988 год</w:t>
       </w:r>
     </w:p>
     <w:p>
@@ -179,7 +179,7 @@
           <w:szCs w:val="28"/>
           <w:lang w:val="en-US"/>
         </w:rPr>
-        <w:t xml:space="preserve">БОРОДИНОКРАСНОЯРСКИЙ КРАЙ</w:t>
+        <w:t xml:space="preserve">КУЙБЫШЕВ</w:t>
       </w:r>
     </w:p>
     <w:p>
@@ -200,7 +200,7 @@
           <w:sz w:val="28"/>
           <w:szCs w:val="28"/>
         </w:rPr>
-        <w:t xml:space="preserve">Дата выдачи паспорта: </w:t>
+        <w:t xml:space="preserve">Дата выдачи паспорта: 17.12.2004</w:t>
       </w:r>
     </w:p>
     <w:p>
@@ -245,7 +245,11 @@
           <w:sz w:val="28"/>
           <w:szCs w:val="28"/>
         </w:rPr>
-        <w:t xml:space="preserve"> паспорт: </w:t>
+        <w:t xml:space="preserve"> паспорт: ОТДЕЛОМ ВНУТРЕННИХ ДЕЛ</w:t>
+        <w:br/>
+        <w:t xml:space="preserve">ОКТЯБРЬСКОГО ОКРУГА</w:t>
+        <w:br/>
+        <w:t xml:space="preserve">ГОРОДА АРХАНГЕЛЬСКА</w:t>
       </w:r>
     </w:p>
     <w:p>
@@ -266,7 +270,7 @@
           <w:sz w:val="28"/>
           <w:szCs w:val="28"/>
         </w:rPr>
-        <w:t xml:space="preserve">Код подразделения: </w:t>
+        <w:t xml:space="preserve">Код подразделения: 292-000</w:t>
       </w:r>
     </w:p>
     <w:p>
@@ -287,7 +291,7 @@
           <w:sz w:val="28"/>
           <w:szCs w:val="28"/>
         </w:rPr>
-        <w:t xml:space="preserve">Место жительства: ОБЛ. ИРКУТСКАЯ, Р-Н. ЖИГАЛОВСКИЙ</w:t>
+        <w:t xml:space="preserve">Место жительства: ОБЛ. ОБЛ. ЛЕНИНГРАДСКАЯ, Р-Н. Р-Н ВЫБОРГСКИЙ, Г. Г. ВЫБОРГ, УЛ. АРИСТАРХА МАКАРОВА ЯР 2) КВ. 1</w:t>
       </w:r>
     </w:p>
     <w:p>
@@ -316,7 +320,7 @@
           <w:sz w:val="28"/>
           <w:szCs w:val="28"/>
         </w:rPr>
-        <w:t xml:space="preserve">124-852-545 61</w:t>
+        <w:t xml:space="preserve">126-029-036 24</w:t>
       </w:r>
     </w:p>
     <w:p>
@@ -345,7 +349,7 @@
           <w:sz w:val="28"/>
           <w:szCs w:val="28"/>
         </w:rPr>
-        <w:t xml:space="preserve">1708885361</w:t>
+        <w:t xml:space="preserve">1104000000</w:t>
       </w:r>
     </w:p>
     <w:p>
